--- a/Developing Process.docx
+++ b/Developing Process.docx
@@ -102,7 +102,19 @@
         <w:rPr>
           <w:rFonts w:ascii="Arial" w:hAnsi="Arial" w:cs="Arial"/>
         </w:rPr>
-        <w:t>discourse. Pedro Sales mentioned his background in sales and market which matched with the needs of the project. Jefferson Ramos came up with some ideas of what the project could be in his</w:t>
+        <w:t>discourse. Pedro S</w:t>
+      </w:r>
+      <w:r>
+        <w:rPr>
+          <w:rFonts w:ascii="Arial" w:hAnsi="Arial" w:cs="Arial"/>
+        </w:rPr>
+        <w:t>il</w:t>
+      </w:r>
+      <w:r>
+        <w:rPr>
+          <w:rFonts w:ascii="Arial" w:hAnsi="Arial" w:cs="Arial"/>
+        </w:rPr>
+        <w:t>les mentioned his background in sales and market which matched with the needs of the project. Jefferson Ramos came up with some ideas of what the project could be in his</w:t>
       </w:r>
       <w:r>
         <w:rPr>
